--- a/Thesis document/docx-sablonok/BELSO-BORITOLAP.docx
+++ b/Thesis document/docx-sablonok/BELSO-BORITOLAP.docx
@@ -1,6 +1,6 @@
 
 <file path=word/document.xml><?xml version="1.0" encoding="utf-8"?>
-<w:document xmlns:wpc="http://schemas.microsoft.com/office/word/2010/wordprocessingCanvas" xmlns:cx="http://schemas.microsoft.com/office/drawing/2014/chartex" xmlns:cx1="http://schemas.microsoft.com/office/drawing/2015/9/8/chartex" xmlns:cx2="http://schemas.microsoft.com/office/drawing/2015/10/21/chartex" xmlns:cx3="http://schemas.microsoft.com/office/drawing/2016/5/9/chartex" xmlns:cx4="http://schemas.microsoft.com/office/drawing/2016/5/10/chartex" xmlns:cx5="http://schemas.microsoft.com/office/drawing/2016/5/11/chartex" xmlns:cx6="http://schemas.microsoft.com/office/drawing/2016/5/12/chartex" xmlns:cx7="http://schemas.microsoft.com/office/drawing/2016/5/13/chartex" xmlns:cx8="http://schemas.microsoft.com/office/drawing/2016/5/14/chartex" xmlns:mc="http://schemas.openxmlformats.org/markup-compatibility/2006" xmlns:aink="http://schemas.microsoft.com/office/drawing/2016/ink" xmlns:am3d="http://schemas.microsoft.com/office/drawing/2017/model3d" xmlns:o="urn:schemas-microsoft-com:office:office" xmlns:oel="http://schemas.microsoft.com/office/2019/extlst" xmlns:r="http://schemas.openxmlformats.org/officeDocument/2006/relationships" xmlns:m="http://schemas.openxmlformats.org/officeDocument/2006/math" xmlns:v="urn:schemas-microsoft-com:vml" xmlns:wp14="http://schemas.microsoft.com/office/word/2010/wordprocessingDrawing" xmlns:wp="http://schemas.openxmlformats.org/drawingml/2006/wordprocessingDrawing" xmlns:w10="urn:schemas-microsoft-com:office:word" xmlns:w="http://schemas.openxmlformats.org/wordprocessingml/2006/main" xmlns:w14="http://schemas.microsoft.com/office/word/2010/wordml" xmlns:w15="http://schemas.microsoft.com/office/word/2012/wordml" xmlns:w16cex="http://schemas.microsoft.com/office/word/2018/wordml/cex" xmlns:w16cid="http://schemas.microsoft.com/office/word/2016/wordml/cid" xmlns:w16="http://schemas.microsoft.com/office/word/2018/wordml" xmlns:w16du="http://schemas.microsoft.com/office/word/2023/wordml/word16du" xmlns:w16sdtdh="http://schemas.microsoft.com/office/word/2020/wordml/sdtdatahash" xmlns:w16se="http://schemas.microsoft.com/office/word/2015/wordml/symex" xmlns:wpg="http://schemas.microsoft.com/office/word/2010/wordprocessingGroup" xmlns:wpi="http://schemas.microsoft.com/office/word/2010/wordprocessingInk" xmlns:wne="http://schemas.microsoft.com/office/word/2006/wordml" xmlns:wps="http://schemas.microsoft.com/office/word/2010/wordprocessingShape" mc:Ignorable="w14 w15 w16se w16cid w16 w16cex w16sdtdh wp14">
+<w:document xmlns:wpc="http://schemas.microsoft.com/office/word/2010/wordprocessingCanvas" xmlns:cx="http://schemas.microsoft.com/office/drawing/2014/chartex" xmlns:cx1="http://schemas.microsoft.com/office/drawing/2015/9/8/chartex" xmlns:cx2="http://schemas.microsoft.com/office/drawing/2015/10/21/chartex" xmlns:cx3="http://schemas.microsoft.com/office/drawing/2016/5/9/chartex" xmlns:cx4="http://schemas.microsoft.com/office/drawing/2016/5/10/chartex" xmlns:cx5="http://schemas.microsoft.com/office/drawing/2016/5/11/chartex" xmlns:cx6="http://schemas.microsoft.com/office/drawing/2016/5/12/chartex" xmlns:cx7="http://schemas.microsoft.com/office/drawing/2016/5/13/chartex" xmlns:cx8="http://schemas.microsoft.com/office/drawing/2016/5/14/chartex" xmlns:mc="http://schemas.openxmlformats.org/markup-compatibility/2006" xmlns:aink="http://schemas.microsoft.com/office/drawing/2016/ink" xmlns:am3d="http://schemas.microsoft.com/office/drawing/2017/model3d" xmlns:o="urn:schemas-microsoft-com:office:office" xmlns:oel="http://schemas.microsoft.com/office/2019/extlst" xmlns:r="http://schemas.openxmlformats.org/officeDocument/2006/relationships" xmlns:m="http://schemas.openxmlformats.org/officeDocument/2006/math" xmlns:v="urn:schemas-microsoft-com:vml" xmlns:wp14="http://schemas.microsoft.com/office/word/2010/wordprocessingDrawing" xmlns:wp="http://schemas.openxmlformats.org/drawingml/2006/wordprocessingDrawing" xmlns:w10="urn:schemas-microsoft-com:office:word" xmlns:w="http://schemas.openxmlformats.org/wordprocessingml/2006/main" xmlns:w14="http://schemas.microsoft.com/office/word/2010/wordml" xmlns:w15="http://schemas.microsoft.com/office/word/2012/wordml" xmlns:w16cex="http://schemas.microsoft.com/office/word/2018/wordml/cex" xmlns:w16cid="http://schemas.microsoft.com/office/word/2016/wordml/cid" xmlns:w16="http://schemas.microsoft.com/office/word/2018/wordml" xmlns:w16sdtdh="http://schemas.microsoft.com/office/word/2020/wordml/sdtdatahash" xmlns:w16se="http://schemas.microsoft.com/office/word/2015/wordml/symex" xmlns:wpg="http://schemas.microsoft.com/office/word/2010/wordprocessingGroup" xmlns:wpi="http://schemas.microsoft.com/office/word/2010/wordprocessingInk" xmlns:wne="http://schemas.microsoft.com/office/word/2006/wordml" xmlns:wps="http://schemas.microsoft.com/office/word/2010/wordprocessingShape" mc:Ignorable="w14 w15 w16se w16cid w16 w16cex w16sdtdh wp14">
   <w:body>
     <w:tbl>
       <w:tblPr>
@@ -378,7 +378,7 @@
               </wp:anchor>
             </w:drawing>
           </mc:Choice>
-          <mc:Fallback>
+          <mc:Fallback xmlns:w16du="http://schemas.microsoft.com/office/word/2023/wordml/word16du">
             <w:pict>
               <v:shapetype w14:anchorId="3FE23A95" id="_x0000_t202" coordsize="21600,21600" o:spt="202" path="m,l,21600r21600,l21600,xe">
                 <v:stroke joinstyle="miter"/>
@@ -502,7 +502,7 @@
               </wp:anchor>
             </w:drawing>
           </mc:Choice>
-          <mc:Fallback>
+          <mc:Fallback xmlns:w16du="http://schemas.microsoft.com/office/word/2023/wordml/word16du">
             <w:pict>
               <v:shape w14:anchorId="64EE3075" id="Szövegdoboz 19" o:spid="_x0000_s1027" type="#_x0000_t202" style="position:absolute;left:0;text-align:left;margin-left:-.7pt;margin-top:85.95pt;width:454.5pt;height:87.75pt;z-index:251658244;visibility:visible;mso-wrap-style:square;mso-width-percent:0;mso-height-percent:0;mso-wrap-distance-left:9pt;mso-wrap-distance-top:0;mso-wrap-distance-right:9pt;mso-wrap-distance-bottom:0;mso-position-horizontal:absolute;mso-position-horizontal-relative:text;mso-position-vertical:absolute;mso-position-vertical-relative:text;mso-width-percent:0;mso-height-percent:0;mso-width-relative:page;mso-height-relative:page;v-text-anchor:top" o:gfxdata="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" filled="f" stroked="f">
                 <v:textbox>
@@ -614,7 +614,16 @@
                 <w:szCs w:val="24"/>
                 <w:lang w:val="hu-HU"/>
               </w:rPr>
-              <w:t>23</w:t>
+              <w:t>2</w:t>
+            </w:r>
+            <w:r>
+              <w:rPr>
+                <w:rFonts w:ascii="Arial" w:hAnsi="Arial" w:cs="Arial"/>
+                <w:b/>
+                <w:szCs w:val="24"/>
+                <w:lang w:val="hu-HU"/>
+              </w:rPr>
+              <w:t>4</w:t>
             </w:r>
           </w:p>
         </w:tc>
@@ -635,41 +644,13 @@
                 <w:lang w:val="hu-HU"/>
               </w:rPr>
             </w:pPr>
-            <w:proofErr w:type="spellStart"/>
             <w:r>
               <w:rPr>
                 <w:rFonts w:ascii="Arial" w:hAnsi="Arial" w:cs="Arial"/>
                 <w:szCs w:val="24"/>
                 <w:lang w:val="hu-HU"/>
               </w:rPr>
-              <w:t>Student’s</w:t>
-            </w:r>
-            <w:proofErr w:type="spellEnd"/>
-            <w:r>
-              <w:rPr>
-                <w:rFonts w:ascii="Arial" w:hAnsi="Arial" w:cs="Arial"/>
-                <w:szCs w:val="24"/>
-                <w:lang w:val="hu-HU"/>
-              </w:rPr>
-              <w:t xml:space="preserve"> </w:t>
-            </w:r>
-            <w:proofErr w:type="spellStart"/>
-            <w:r>
-              <w:rPr>
-                <w:rFonts w:ascii="Arial" w:hAnsi="Arial" w:cs="Arial"/>
-                <w:szCs w:val="24"/>
-                <w:lang w:val="hu-HU"/>
-              </w:rPr>
-              <w:t>name</w:t>
-            </w:r>
-            <w:proofErr w:type="spellEnd"/>
-            <w:r>
-              <w:rPr>
-                <w:rFonts w:ascii="Arial" w:hAnsi="Arial" w:cs="Arial"/>
-                <w:szCs w:val="24"/>
-                <w:lang w:val="hu-HU"/>
-              </w:rPr>
-              <w:t>:</w:t>
+              <w:t>Student’s name:</w:t>
             </w:r>
           </w:p>
           <w:p>
@@ -685,52 +666,14 @@
                 <w:lang w:val="hu-HU"/>
               </w:rPr>
             </w:pPr>
-            <w:proofErr w:type="spellStart"/>
             <w:r>
               <w:rPr>
                 <w:rFonts w:ascii="Arial" w:hAnsi="Arial" w:cs="Arial"/>
                 <w:szCs w:val="24"/>
                 <w:lang w:val="hu-HU"/>
               </w:rPr>
-              <w:t>Student’s</w:t>
+              <w:t>Student’s registration number</w:t>
             </w:r>
-            <w:proofErr w:type="spellEnd"/>
-            <w:r>
-              <w:rPr>
-                <w:rFonts w:ascii="Arial" w:hAnsi="Arial" w:cs="Arial"/>
-                <w:szCs w:val="24"/>
-                <w:lang w:val="hu-HU"/>
-              </w:rPr>
-              <w:t xml:space="preserve"> </w:t>
-            </w:r>
-            <w:proofErr w:type="spellStart"/>
-            <w:r>
-              <w:rPr>
-                <w:rFonts w:ascii="Arial" w:hAnsi="Arial" w:cs="Arial"/>
-                <w:szCs w:val="24"/>
-                <w:lang w:val="hu-HU"/>
-              </w:rPr>
-              <w:t>registration</w:t>
-            </w:r>
-            <w:proofErr w:type="spellEnd"/>
-            <w:r>
-              <w:rPr>
-                <w:rFonts w:ascii="Arial" w:hAnsi="Arial" w:cs="Arial"/>
-                <w:szCs w:val="24"/>
-                <w:lang w:val="hu-HU"/>
-              </w:rPr>
-              <w:t xml:space="preserve"> </w:t>
-            </w:r>
-            <w:proofErr w:type="spellStart"/>
-            <w:r>
-              <w:rPr>
-                <w:rFonts w:ascii="Arial" w:hAnsi="Arial" w:cs="Arial"/>
-                <w:szCs w:val="24"/>
-                <w:lang w:val="hu-HU"/>
-              </w:rPr>
-              <w:t>number</w:t>
-            </w:r>
-            <w:proofErr w:type="spellEnd"/>
             <w:r>
               <w:rPr>
                 <w:rFonts w:ascii="Arial" w:hAnsi="Arial" w:cs="Arial"/>
@@ -832,7 +775,7 @@
 </file>
 
 <file path=word/endnotes.xml><?xml version="1.0" encoding="utf-8"?>
-<w:endnotes xmlns:wpc="http://schemas.microsoft.com/office/word/2010/wordprocessingCanvas" xmlns:cx="http://schemas.microsoft.com/office/drawing/2014/chartex" xmlns:cx1="http://schemas.microsoft.com/office/drawing/2015/9/8/chartex" xmlns:cx2="http://schemas.microsoft.com/office/drawing/2015/10/21/chartex" xmlns:cx3="http://schemas.microsoft.com/office/drawing/2016/5/9/chartex" xmlns:cx4="http://schemas.microsoft.com/office/drawing/2016/5/10/chartex" xmlns:cx5="http://schemas.microsoft.com/office/drawing/2016/5/11/chartex" xmlns:cx6="http://schemas.microsoft.com/office/drawing/2016/5/12/chartex" xmlns:cx7="http://schemas.microsoft.com/office/drawing/2016/5/13/chartex" xmlns:cx8="http://schemas.microsoft.com/office/drawing/2016/5/14/chartex" xmlns:mc="http://schemas.openxmlformats.org/markup-compatibility/2006" xmlns:aink="http://schemas.microsoft.com/office/drawing/2016/ink" xmlns:am3d="http://schemas.microsoft.com/office/drawing/2017/model3d" xmlns:o="urn:schemas-microsoft-com:office:office" xmlns:oel="http://schemas.microsoft.com/office/2019/extlst" xmlns:r="http://schemas.openxmlformats.org/officeDocument/2006/relationships" xmlns:m="http://schemas.openxmlformats.org/officeDocument/2006/math" xmlns:v="urn:schemas-microsoft-com:vml" xmlns:wp14="http://schemas.microsoft.com/office/word/2010/wordprocessingDrawing" xmlns:wp="http://schemas.openxmlformats.org/drawingml/2006/wordprocessingDrawing" xmlns:w10="urn:schemas-microsoft-com:office:word" xmlns:w="http://schemas.openxmlformats.org/wordprocessingml/2006/main" xmlns:w14="http://schemas.microsoft.com/office/word/2010/wordml" xmlns:w15="http://schemas.microsoft.com/office/word/2012/wordml" xmlns:w16cex="http://schemas.microsoft.com/office/word/2018/wordml/cex" xmlns:w16cid="http://schemas.microsoft.com/office/word/2016/wordml/cid" xmlns:w16="http://schemas.microsoft.com/office/word/2018/wordml" xmlns:w16du="http://schemas.microsoft.com/office/word/2023/wordml/word16du" xmlns:w16sdtdh="http://schemas.microsoft.com/office/word/2020/wordml/sdtdatahash" xmlns:w16se="http://schemas.microsoft.com/office/word/2015/wordml/symex" xmlns:wpg="http://schemas.microsoft.com/office/word/2010/wordprocessingGroup" xmlns:wpi="http://schemas.microsoft.com/office/word/2010/wordprocessingInk" xmlns:wne="http://schemas.microsoft.com/office/word/2006/wordml" xmlns:wps="http://schemas.microsoft.com/office/word/2010/wordprocessingShape" mc:Ignorable="w14 w15 w16se w16cid w16 w16cex w16sdtdh wp14">
+<w:endnotes xmlns:wpc="http://schemas.microsoft.com/office/word/2010/wordprocessingCanvas" xmlns:cx="http://schemas.microsoft.com/office/drawing/2014/chartex" xmlns:cx1="http://schemas.microsoft.com/office/drawing/2015/9/8/chartex" xmlns:cx2="http://schemas.microsoft.com/office/drawing/2015/10/21/chartex" xmlns:cx3="http://schemas.microsoft.com/office/drawing/2016/5/9/chartex" xmlns:cx4="http://schemas.microsoft.com/office/drawing/2016/5/10/chartex" xmlns:cx5="http://schemas.microsoft.com/office/drawing/2016/5/11/chartex" xmlns:cx6="http://schemas.microsoft.com/office/drawing/2016/5/12/chartex" xmlns:cx7="http://schemas.microsoft.com/office/drawing/2016/5/13/chartex" xmlns:cx8="http://schemas.microsoft.com/office/drawing/2016/5/14/chartex" xmlns:mc="http://schemas.openxmlformats.org/markup-compatibility/2006" xmlns:aink="http://schemas.microsoft.com/office/drawing/2016/ink" xmlns:am3d="http://schemas.microsoft.com/office/drawing/2017/model3d" xmlns:o="urn:schemas-microsoft-com:office:office" xmlns:oel="http://schemas.microsoft.com/office/2019/extlst" xmlns:r="http://schemas.openxmlformats.org/officeDocument/2006/relationships" xmlns:m="http://schemas.openxmlformats.org/officeDocument/2006/math" xmlns:v="urn:schemas-microsoft-com:vml" xmlns:wp14="http://schemas.microsoft.com/office/word/2010/wordprocessingDrawing" xmlns:wp="http://schemas.openxmlformats.org/drawingml/2006/wordprocessingDrawing" xmlns:w10="urn:schemas-microsoft-com:office:word" xmlns:w="http://schemas.openxmlformats.org/wordprocessingml/2006/main" xmlns:w14="http://schemas.microsoft.com/office/word/2010/wordml" xmlns:w15="http://schemas.microsoft.com/office/word/2012/wordml" xmlns:w16cex="http://schemas.microsoft.com/office/word/2018/wordml/cex" xmlns:w16cid="http://schemas.microsoft.com/office/word/2016/wordml/cid" xmlns:w16="http://schemas.microsoft.com/office/word/2018/wordml" xmlns:w16sdtdh="http://schemas.microsoft.com/office/word/2020/wordml/sdtdatahash" xmlns:w16se="http://schemas.microsoft.com/office/word/2015/wordml/symex" xmlns:wpg="http://schemas.microsoft.com/office/word/2010/wordprocessingGroup" xmlns:wpi="http://schemas.microsoft.com/office/word/2010/wordprocessingInk" xmlns:wne="http://schemas.microsoft.com/office/word/2006/wordml" xmlns:wps="http://schemas.microsoft.com/office/word/2010/wordprocessingShape" mc:Ignorable="w14 w15 w16se w16cid w16 w16cex w16sdtdh wp14">
   <w:endnote w:type="separator" w:id="-1">
     <w:p>
       <w:r>
@@ -858,7 +801,7 @@
 </file>
 
 <file path=word/footnotes.xml><?xml version="1.0" encoding="utf-8"?>
-<w:footnotes xmlns:wpc="http://schemas.microsoft.com/office/word/2010/wordprocessingCanvas" xmlns:cx="http://schemas.microsoft.com/office/drawing/2014/chartex" xmlns:cx1="http://schemas.microsoft.com/office/drawing/2015/9/8/chartex" xmlns:cx2="http://schemas.microsoft.com/office/drawing/2015/10/21/chartex" xmlns:cx3="http://schemas.microsoft.com/office/drawing/2016/5/9/chartex" xmlns:cx4="http://schemas.microsoft.com/office/drawing/2016/5/10/chartex" xmlns:cx5="http://schemas.microsoft.com/office/drawing/2016/5/11/chartex" xmlns:cx6="http://schemas.microsoft.com/office/drawing/2016/5/12/chartex" xmlns:cx7="http://schemas.microsoft.com/office/drawing/2016/5/13/chartex" xmlns:cx8="http://schemas.microsoft.com/office/drawing/2016/5/14/chartex" xmlns:mc="http://schemas.openxmlformats.org/markup-compatibility/2006" xmlns:aink="http://schemas.microsoft.com/office/drawing/2016/ink" xmlns:am3d="http://schemas.microsoft.com/office/drawing/2017/model3d" xmlns:o="urn:schemas-microsoft-com:office:office" xmlns:oel="http://schemas.microsoft.com/office/2019/extlst" xmlns:r="http://schemas.openxmlformats.org/officeDocument/2006/relationships" xmlns:m="http://schemas.openxmlformats.org/officeDocument/2006/math" xmlns:v="urn:schemas-microsoft-com:vml" xmlns:wp14="http://schemas.microsoft.com/office/word/2010/wordprocessingDrawing" xmlns:wp="http://schemas.openxmlformats.org/drawingml/2006/wordprocessingDrawing" xmlns:w10="urn:schemas-microsoft-com:office:word" xmlns:w="http://schemas.openxmlformats.org/wordprocessingml/2006/main" xmlns:w14="http://schemas.microsoft.com/office/word/2010/wordml" xmlns:w15="http://schemas.microsoft.com/office/word/2012/wordml" xmlns:w16cex="http://schemas.microsoft.com/office/word/2018/wordml/cex" xmlns:w16cid="http://schemas.microsoft.com/office/word/2016/wordml/cid" xmlns:w16="http://schemas.microsoft.com/office/word/2018/wordml" xmlns:w16du="http://schemas.microsoft.com/office/word/2023/wordml/word16du" xmlns:w16sdtdh="http://schemas.microsoft.com/office/word/2020/wordml/sdtdatahash" xmlns:w16se="http://schemas.microsoft.com/office/word/2015/wordml/symex" xmlns:wpg="http://schemas.microsoft.com/office/word/2010/wordprocessingGroup" xmlns:wpi="http://schemas.microsoft.com/office/word/2010/wordprocessingInk" xmlns:wne="http://schemas.microsoft.com/office/word/2006/wordml" xmlns:wps="http://schemas.microsoft.com/office/word/2010/wordprocessingShape" mc:Ignorable="w14 w15 w16se w16cid w16 w16cex w16sdtdh wp14">
+<w:footnotes xmlns:wpc="http://schemas.microsoft.com/office/word/2010/wordprocessingCanvas" xmlns:cx="http://schemas.microsoft.com/office/drawing/2014/chartex" xmlns:cx1="http://schemas.microsoft.com/office/drawing/2015/9/8/chartex" xmlns:cx2="http://schemas.microsoft.com/office/drawing/2015/10/21/chartex" xmlns:cx3="http://schemas.microsoft.com/office/drawing/2016/5/9/chartex" xmlns:cx4="http://schemas.microsoft.com/office/drawing/2016/5/10/chartex" xmlns:cx5="http://schemas.microsoft.com/office/drawing/2016/5/11/chartex" xmlns:cx6="http://schemas.microsoft.com/office/drawing/2016/5/12/chartex" xmlns:cx7="http://schemas.microsoft.com/office/drawing/2016/5/13/chartex" xmlns:cx8="http://schemas.microsoft.com/office/drawing/2016/5/14/chartex" xmlns:mc="http://schemas.openxmlformats.org/markup-compatibility/2006" xmlns:aink="http://schemas.microsoft.com/office/drawing/2016/ink" xmlns:am3d="http://schemas.microsoft.com/office/drawing/2017/model3d" xmlns:o="urn:schemas-microsoft-com:office:office" xmlns:oel="http://schemas.microsoft.com/office/2019/extlst" xmlns:r="http://schemas.openxmlformats.org/officeDocument/2006/relationships" xmlns:m="http://schemas.openxmlformats.org/officeDocument/2006/math" xmlns:v="urn:schemas-microsoft-com:vml" xmlns:wp14="http://schemas.microsoft.com/office/word/2010/wordprocessingDrawing" xmlns:wp="http://schemas.openxmlformats.org/drawingml/2006/wordprocessingDrawing" xmlns:w10="urn:schemas-microsoft-com:office:word" xmlns:w="http://schemas.openxmlformats.org/wordprocessingml/2006/main" xmlns:w14="http://schemas.microsoft.com/office/word/2010/wordml" xmlns:w15="http://schemas.microsoft.com/office/word/2012/wordml" xmlns:w16cex="http://schemas.microsoft.com/office/word/2018/wordml/cex" xmlns:w16cid="http://schemas.microsoft.com/office/word/2016/wordml/cid" xmlns:w16="http://schemas.microsoft.com/office/word/2018/wordml" xmlns:w16sdtdh="http://schemas.microsoft.com/office/word/2020/wordml/sdtdatahash" xmlns:w16se="http://schemas.microsoft.com/office/word/2015/wordml/symex" xmlns:wpg="http://schemas.microsoft.com/office/word/2010/wordprocessingGroup" xmlns:wpi="http://schemas.microsoft.com/office/word/2010/wordprocessingInk" xmlns:wne="http://schemas.microsoft.com/office/word/2006/wordml" xmlns:wps="http://schemas.microsoft.com/office/word/2010/wordprocessingShape" mc:Ignorable="w14 w15 w16se w16cid w16 w16cex w16sdtdh wp14">
   <w:footnote w:type="separator" w:id="-1">
     <w:p>
       <w:r>
@@ -884,7 +827,7 @@
 </file>
 
 <file path=word/numbering.xml><?xml version="1.0" encoding="utf-8"?>
-<w:numbering xmlns:wpc="http://schemas.microsoft.com/office/word/2010/wordprocessingCanvas" xmlns:cx="http://schemas.microsoft.com/office/drawing/2014/chartex" xmlns:cx1="http://schemas.microsoft.com/office/drawing/2015/9/8/chartex" xmlns:cx2="http://schemas.microsoft.com/office/drawing/2015/10/21/chartex" xmlns:cx3="http://schemas.microsoft.com/office/drawing/2016/5/9/chartex" xmlns:cx4="http://schemas.microsoft.com/office/drawing/2016/5/10/chartex" xmlns:cx5="http://schemas.microsoft.com/office/drawing/2016/5/11/chartex" xmlns:cx6="http://schemas.microsoft.com/office/drawing/2016/5/12/chartex" xmlns:cx7="http://schemas.microsoft.com/office/drawing/2016/5/13/chartex" xmlns:cx8="http://schemas.microsoft.com/office/drawing/2016/5/14/chartex" xmlns:mc="http://schemas.openxmlformats.org/markup-compatibility/2006" xmlns:aink="http://schemas.microsoft.com/office/drawing/2016/ink" xmlns:am3d="http://schemas.microsoft.com/office/drawing/2017/model3d" xmlns:o="urn:schemas-microsoft-com:office:office" xmlns:oel="http://schemas.microsoft.com/office/2019/extlst" xmlns:r="http://schemas.openxmlformats.org/officeDocument/2006/relationships" xmlns:m="http://schemas.openxmlformats.org/officeDocument/2006/math" xmlns:v="urn:schemas-microsoft-com:vml" xmlns:wp14="http://schemas.microsoft.com/office/word/2010/wordprocessingDrawing" xmlns:wp="http://schemas.openxmlformats.org/drawingml/2006/wordprocessingDrawing" xmlns:w10="urn:schemas-microsoft-com:office:word" xmlns:w="http://schemas.openxmlformats.org/wordprocessingml/2006/main" xmlns:w14="http://schemas.microsoft.com/office/word/2010/wordml" xmlns:w15="http://schemas.microsoft.com/office/word/2012/wordml" xmlns:w16cex="http://schemas.microsoft.com/office/word/2018/wordml/cex" xmlns:w16cid="http://schemas.microsoft.com/office/word/2016/wordml/cid" xmlns:w16="http://schemas.microsoft.com/office/word/2018/wordml" xmlns:w16du="http://schemas.microsoft.com/office/word/2023/wordml/word16du" xmlns:w16sdtdh="http://schemas.microsoft.com/office/word/2020/wordml/sdtdatahash" xmlns:w16se="http://schemas.microsoft.com/office/word/2015/wordml/symex" xmlns:wpg="http://schemas.microsoft.com/office/word/2010/wordprocessingGroup" xmlns:wpi="http://schemas.microsoft.com/office/word/2010/wordprocessingInk" xmlns:wne="http://schemas.microsoft.com/office/word/2006/wordml" xmlns:wps="http://schemas.microsoft.com/office/word/2010/wordprocessingShape" mc:Ignorable="w14 w15 w16se w16cid w16 w16cex w16sdtdh wp14">
+<w:numbering xmlns:wpc="http://schemas.microsoft.com/office/word/2010/wordprocessingCanvas" xmlns:cx="http://schemas.microsoft.com/office/drawing/2014/chartex" xmlns:cx1="http://schemas.microsoft.com/office/drawing/2015/9/8/chartex" xmlns:cx2="http://schemas.microsoft.com/office/drawing/2015/10/21/chartex" xmlns:cx3="http://schemas.microsoft.com/office/drawing/2016/5/9/chartex" xmlns:cx4="http://schemas.microsoft.com/office/drawing/2016/5/10/chartex" xmlns:cx5="http://schemas.microsoft.com/office/drawing/2016/5/11/chartex" xmlns:cx6="http://schemas.microsoft.com/office/drawing/2016/5/12/chartex" xmlns:cx7="http://schemas.microsoft.com/office/drawing/2016/5/13/chartex" xmlns:cx8="http://schemas.microsoft.com/office/drawing/2016/5/14/chartex" xmlns:mc="http://schemas.openxmlformats.org/markup-compatibility/2006" xmlns:aink="http://schemas.microsoft.com/office/drawing/2016/ink" xmlns:am3d="http://schemas.microsoft.com/office/drawing/2017/model3d" xmlns:o="urn:schemas-microsoft-com:office:office" xmlns:oel="http://schemas.microsoft.com/office/2019/extlst" xmlns:r="http://schemas.openxmlformats.org/officeDocument/2006/relationships" xmlns:m="http://schemas.openxmlformats.org/officeDocument/2006/math" xmlns:v="urn:schemas-microsoft-com:vml" xmlns:wp14="http://schemas.microsoft.com/office/word/2010/wordprocessingDrawing" xmlns:wp="http://schemas.openxmlformats.org/drawingml/2006/wordprocessingDrawing" xmlns:w10="urn:schemas-microsoft-com:office:word" xmlns:w="http://schemas.openxmlformats.org/wordprocessingml/2006/main" xmlns:w14="http://schemas.microsoft.com/office/word/2010/wordml" xmlns:w15="http://schemas.microsoft.com/office/word/2012/wordml" xmlns:w16cex="http://schemas.microsoft.com/office/word/2018/wordml/cex" xmlns:w16cid="http://schemas.microsoft.com/office/word/2016/wordml/cid" xmlns:w16="http://schemas.microsoft.com/office/word/2018/wordml" xmlns:w16sdtdh="http://schemas.microsoft.com/office/word/2020/wordml/sdtdatahash" xmlns:w16se="http://schemas.microsoft.com/office/word/2015/wordml/symex" xmlns:wpg="http://schemas.microsoft.com/office/word/2010/wordprocessingGroup" xmlns:wpi="http://schemas.microsoft.com/office/word/2010/wordprocessingInk" xmlns:wne="http://schemas.microsoft.com/office/word/2006/wordml" xmlns:wps="http://schemas.microsoft.com/office/word/2010/wordprocessingShape" mc:Ignorable="w14 w15 w16se w16cid w16 w16cex w16sdtdh wp14">
   <w:abstractNum w:abstractNumId="0" w15:restartNumberingAfterBreak="0">
     <w:nsid w:val="058F6F45"/>
     <w:multiLevelType w:val="hybridMultilevel"/>
@@ -8148,6 +8091,25 @@
 </file>
 
 <file path=customXml/item1.xml><?xml version="1.0" encoding="utf-8"?>
+<p:properties xmlns:p="http://schemas.microsoft.com/office/2006/metadata/properties" xmlns:xsi="http://www.w3.org/2001/XMLSchema-instance" xmlns:pc="http://schemas.microsoft.com/office/infopath/2007/PartnerControls">
+  <documentManagement/>
+</p:properties>
+</file>
+
+<file path=customXml/item2.xml><?xml version="1.0" encoding="utf-8"?>
+<b:Sources xmlns:b="http://schemas.openxmlformats.org/officeDocument/2006/bibliography" xmlns="http://schemas.openxmlformats.org/officeDocument/2006/bibliography" SelectedStyle="\APA.XSL" StyleName="APA"/>
+</file>
+
+<file path=customXml/item3.xml><?xml version="1.0" encoding="utf-8"?>
+<?mso-contentType ?>
+<FormTemplates xmlns="http://schemas.microsoft.com/sharepoint/v3/contenttype/forms">
+  <Display>DocumentLibraryForm</Display>
+  <Edit>DocumentLibraryForm</Edit>
+  <New>DocumentLibraryForm</New>
+</FormTemplates>
+</file>
+
+<file path=customXml/item4.xml><?xml version="1.0" encoding="utf-8"?>
 <ct:contentTypeSchema xmlns:ct="http://schemas.microsoft.com/office/2006/metadata/contentType" xmlns:ma="http://schemas.microsoft.com/office/2006/metadata/properties/metaAttributes" ct:_="" ma:_="" ma:contentTypeName="Dokumentum" ma:contentTypeID="0x010100CC04AD0907B5A2468C5A39286A920487" ma:contentTypeVersion="7" ma:contentTypeDescription="Új dokumentum létrehozása." ma:contentTypeScope="" ma:versionID="50d0907805d01e99a53441f725477483">
   <xsd:schema xmlns:xsd="http://www.w3.org/2001/XMLSchema" xmlns:xs="http://www.w3.org/2001/XMLSchema" xmlns:p="http://schemas.microsoft.com/office/2006/metadata/properties" xmlns:ns2="87447cf5-c751-4773-86ee-4dfe856caaf4" xmlns:ns3="b524f24a-2e8a-4e11-ab7e-8bca7e945095" targetNamespace="http://schemas.microsoft.com/office/2006/metadata/properties" ma:root="true" ma:fieldsID="e4e75e25190482b6c30308b2aa4a2542" ns2:_="" ns3:_="">
     <xsd:import namespace="87447cf5-c751-4773-86ee-4dfe856caaf4"/>
@@ -8330,26 +8292,32 @@
 </ct:contentTypeSchema>
 </file>
 
-<file path=customXml/item2.xml><?xml version="1.0" encoding="utf-8"?>
-<?mso-contentType ?>
-<FormTemplates xmlns="http://schemas.microsoft.com/sharepoint/v3/contenttype/forms">
-  <Display>DocumentLibraryForm</Display>
-  <Edit>DocumentLibraryForm</Edit>
-  <New>DocumentLibraryForm</New>
-</FormTemplates>
+<file path=customXml/itemProps1.xml><?xml version="1.0" encoding="utf-8"?>
+<ds:datastoreItem xmlns:ds="http://schemas.openxmlformats.org/officeDocument/2006/customXml" ds:itemID="{A8722CD6-1BFB-4544-9CBA-53A282B7748B}">
+  <ds:schemaRefs>
+    <ds:schemaRef ds:uri="http://schemas.microsoft.com/office/2006/metadata/properties"/>
+    <ds:schemaRef ds:uri="http://schemas.microsoft.com/office/infopath/2007/PartnerControls"/>
+  </ds:schemaRefs>
+</ds:datastoreItem>
 </file>
 
-<file path=customXml/item3.xml><?xml version="1.0" encoding="utf-8"?>
-<b:Sources xmlns:b="http://schemas.openxmlformats.org/officeDocument/2006/bibliography" xmlns="http://schemas.openxmlformats.org/officeDocument/2006/bibliography" SelectedStyle="\APA.XSL" StyleName="APA"/>
+<file path=customXml/itemProps2.xml><?xml version="1.0" encoding="utf-8"?>
+<ds:datastoreItem xmlns:ds="http://schemas.openxmlformats.org/officeDocument/2006/customXml" ds:itemID="{DDFD21D1-7504-4D4C-89B8-CB61B4DDE24A}">
+  <ds:schemaRefs>
+    <ds:schemaRef ds:uri="http://schemas.openxmlformats.org/officeDocument/2006/bibliography"/>
+  </ds:schemaRefs>
+</ds:datastoreItem>
 </file>
 
-<file path=customXml/item4.xml><?xml version="1.0" encoding="utf-8"?>
-<p:properties xmlns:p="http://schemas.microsoft.com/office/2006/metadata/properties" xmlns:xsi="http://www.w3.org/2001/XMLSchema-instance" xmlns:pc="http://schemas.microsoft.com/office/infopath/2007/PartnerControls">
-  <documentManagement/>
-</p:properties>
+<file path=customXml/itemProps3.xml><?xml version="1.0" encoding="utf-8"?>
+<ds:datastoreItem xmlns:ds="http://schemas.openxmlformats.org/officeDocument/2006/customXml" ds:itemID="{74D5CC21-A24B-4FF1-976E-0FE40B8A4D4C}">
+  <ds:schemaRefs>
+    <ds:schemaRef ds:uri="http://schemas.microsoft.com/sharepoint/v3/contenttype/forms"/>
+  </ds:schemaRefs>
+</ds:datastoreItem>
 </file>
 
-<file path=customXml/itemProps1.xml><?xml version="1.0" encoding="utf-8"?>
+<file path=customXml/itemProps4.xml><?xml version="1.0" encoding="utf-8"?>
 <ds:datastoreItem xmlns:ds="http://schemas.openxmlformats.org/officeDocument/2006/customXml" ds:itemID="{CB116C65-D5C1-40D2-A753-1651B02BFE26}">
   <ds:schemaRefs>
     <ds:schemaRef ds:uri="http://schemas.microsoft.com/office/2006/metadata/contentType"/>
@@ -8366,29 +8334,4 @@
     <ds:schemaRef ds:uri="http://schemas.microsoft.com/internal/obd"/>
   </ds:schemaRefs>
 </ds:datastoreItem>
-</file>
-
-<file path=customXml/itemProps2.xml><?xml version="1.0" encoding="utf-8"?>
-<ds:datastoreItem xmlns:ds="http://schemas.openxmlformats.org/officeDocument/2006/customXml" ds:itemID="{74D5CC21-A24B-4FF1-976E-0FE40B8A4D4C}">
-  <ds:schemaRefs>
-    <ds:schemaRef ds:uri="http://schemas.microsoft.com/sharepoint/v3/contenttype/forms"/>
-  </ds:schemaRefs>
-</ds:datastoreItem>
-</file>
-
-<file path=customXml/itemProps3.xml><?xml version="1.0" encoding="utf-8"?>
-<ds:datastoreItem xmlns:ds="http://schemas.openxmlformats.org/officeDocument/2006/customXml" ds:itemID="{DDFD21D1-7504-4D4C-89B8-CB61B4DDE24A}">
-  <ds:schemaRefs>
-    <ds:schemaRef ds:uri="http://schemas.openxmlformats.org/officeDocument/2006/bibliography"/>
-  </ds:schemaRefs>
-</ds:datastoreItem>
-</file>
-
-<file path=customXml/itemProps4.xml><?xml version="1.0" encoding="utf-8"?>
-<ds:datastoreItem xmlns:ds="http://schemas.openxmlformats.org/officeDocument/2006/customXml" ds:itemID="{A8722CD6-1BFB-4544-9CBA-53A282B7748B}">
-  <ds:schemaRefs>
-    <ds:schemaRef ds:uri="http://schemas.microsoft.com/office/2006/metadata/properties"/>
-    <ds:schemaRef ds:uri="http://schemas.microsoft.com/office/infopath/2007/PartnerControls"/>
-  </ds:schemaRefs>
-</ds:datastoreItem>
 </file>